--- a/hadoop/CDH搭建/1.环境准备.docx
+++ b/hadoop/CDH搭建/1.环境准备.docx
@@ -95,10 +95,7 @@
         <w:ind w:firstLineChars="200" w:firstLine="420"/>
       </w:pPr>
       <w:r>
-        <w:t>硬盘容量敏感型业务：这类业务对读写延</w:t>
-      </w:r>
-      <w:r>
-        <w:t>迟以及吞吐量都没有很大的要求，唯一的需要就是硬盘容量。比如大多数离线读写分析业务，上层应用一般每隔一段时间批量写入大量数据，然后读取也是定期批量读取大量数据。特点：离线写、离线读，需求硬盘容量</w:t>
+        <w:t>硬盘容量敏感型业务：这类业务对读写延迟以及吞吐量都没有很大的要求，唯一的需要就是硬盘容量。比如大多数离线读写分析业务，上层应用一般每隔一段时间批量写入大量数据，然后读取也是定期批量读取大量数据。特点：离线写、离线读，需求硬盘容量</w:t>
       </w:r>
     </w:p>
     <w:p>
@@ -134,31 +131,7 @@
         <w:ind w:firstLineChars="200" w:firstLine="420"/>
       </w:pPr>
       <w:r>
-        <w:t>IO</w:t>
-      </w:r>
-      <w:r>
-        <w:t>敏感型业务：相比前面两类业务来说，</w:t>
-      </w:r>
-      <w:r>
-        <w:t>IO</w:t>
-      </w:r>
-      <w:r>
-        <w:t>敏感型业务一般都是较</w:t>
-      </w:r>
-      <w:r>
-        <w:t>为核心的业务。这类业务对读写延迟要求较高，尤其对于读取延迟通常在</w:t>
-      </w:r>
-      <w:r>
-        <w:t>100ms</w:t>
-      </w:r>
-      <w:r>
-        <w:t>以内，部分业务可能要求更高。比如在线消息存储系统、历史订单系统、实时推荐系统等。特点：在（离）线写、在线读，需求内存、高</w:t>
-      </w:r>
-      <w:r>
-        <w:t>IO</w:t>
-      </w:r>
-      <w:r>
-        <w:t>介质</w:t>
+        <w:t>IO敏感型业务：相比前面两类业务来说，IO敏感型业务一般都是较为核心的业务。这类业务对读写延迟要求较高，尤其对于读取延迟通常在100ms以内，部分业务可能要求更高。比如在线消息存储系统、历史订单系统、实时推荐系统等。特点：在（离）线写、在线读，需求内存、高IO介质</w:t>
       </w:r>
     </w:p>
     <w:p>
@@ -172,31 +145,7 @@
         <w:ind w:firstLineChars="200" w:firstLine="420"/>
       </w:pPr>
       <w:r>
-        <w:t>对于</w:t>
-      </w:r>
-      <w:r>
-        <w:t>CPU</w:t>
-      </w:r>
-      <w:r>
-        <w:t>资源，</w:t>
-      </w:r>
-      <w:r>
-        <w:t>HBase</w:t>
-      </w:r>
-      <w:r>
-        <w:t>本身就是</w:t>
-      </w:r>
-      <w:r>
-        <w:t>CPU</w:t>
-      </w:r>
-      <w:r>
-        <w:t>敏感型系统，主要用于数据块的压缩</w:t>
-      </w:r>
-      <w:r>
-        <w:t>/</w:t>
-      </w:r>
-      <w:r>
-        <w:t>解压缩，</w:t>
+        <w:t>对于CPU资源，HBase本身就是CPU敏感型系统，主要用于数据块的压缩/解压缩，</w:t>
       </w:r>
       <w:r>
         <w:rPr>
@@ -205,13 +154,7 @@
         <w:t>基本</w:t>
       </w:r>
       <w:r>
-        <w:t>所有业务都对</w:t>
-      </w:r>
-      <w:r>
-        <w:t>CPU</w:t>
-      </w:r>
-      <w:r>
-        <w:t>有共同的需求，而</w:t>
+        <w:t>所有业务都对CPU有共同的需求，而</w:t>
       </w:r>
       <w:r>
         <w:rPr>
@@ -229,13 +172,7 @@
         <w:t>存储</w:t>
       </w:r>
       <w:r>
-        <w:t>对</w:t>
-      </w:r>
-      <w:r>
-        <w:t>CPU</w:t>
-      </w:r>
-      <w:r>
-        <w:t>要求不高</w:t>
+        <w:t>对CPU要求不高</w:t>
       </w:r>
     </w:p>
     <w:p>
@@ -257,50 +194,11 @@
         <w:ind w:firstLineChars="200" w:firstLine="420"/>
       </w:pPr>
       <w:r>
-        <w:t>一个集群想要资源利用率最大化，一个思路就是各个业务之间</w:t>
-      </w:r>
-      <w:r>
-        <w:t>‘</w:t>
-      </w:r>
-      <w:r>
-        <w:t>扬长避短</w:t>
-      </w:r>
-      <w:r>
-        <w:t>’</w:t>
-      </w:r>
-      <w:r>
-        <w:t>，合理搭配，各取所</w:t>
+        <w:t>一个集群想要资源利用率最大化，一个思路就是各个业务之间‘扬长避短’，合理搭配，各取所</w:t>
       </w:r>
       <w:r>
         <w:lastRenderedPageBreak/>
-        <w:t>需。实际上就是上述几种类型的业务能够混合分布，建议不要将同一种类</w:t>
-      </w:r>
-      <w:r>
-        <w:t>型的业务太多分布在同一个集群。因此一个集群理论上资源利用率比较高效的配置为：硬盘敏感型业务</w:t>
-      </w:r>
-      <w:r>
-        <w:t xml:space="preserve"> </w:t>
-      </w:r>
-      <w:r>
-        <w:t>＋</w:t>
-      </w:r>
-      <w:r>
-        <w:t xml:space="preserve"> </w:t>
-      </w:r>
-      <w:r>
-        <w:t>带宽敏感型业务</w:t>
-      </w:r>
-      <w:r>
-        <w:t xml:space="preserve"> </w:t>
-      </w:r>
-      <w:r>
-        <w:t>＋</w:t>
-      </w:r>
-      <w:r>
-        <w:t xml:space="preserve"> IO</w:t>
-      </w:r>
-      <w:r>
-        <w:t>敏感型业务。</w:t>
+        <w:t>需。实际上就是上述几种类型的业务能够混合分布，建议不要将同一种类型的业务太多分布在同一个集群。因此一个集群理论上资源利用率比较高效的配置为：硬盘敏感型业务 ＋ 带宽敏感型业务 ＋ IO敏感型业务。</w:t>
       </w:r>
     </w:p>
     <w:p>
@@ -347,10 +245,7 @@
         <w:ind w:firstLineChars="200" w:firstLine="420"/>
       </w:pPr>
       <w:r>
-        <w:t>另一方面在特殊场景下方便运维童鞋进行降级处理，比如类似于淘宝双十一这类大促活动，某个核心业务预期会有很大的流量涌入，为了保证核心业务的平稳，在资源共享的情况下只能牺牲其他非核心业务，在和非核心业务方充分交</w:t>
-      </w:r>
-      <w:r>
-        <w:t>流沟通的基础上限制这些业务的资源使用，在流量极限的时候甚至可以直接停掉这些非核心业务。试想，如果是很多核心业务共享集群的话，哪个核心业务愿意轻易让路？</w:t>
+        <w:t>另一方面在特殊场景下方便运维童鞋进行降级处理，比如类似于淘宝双十一这类大促活动，某个核心业务预期会有很大的流量涌入，为了保证核心业务的平稳，在资源共享的情况下只能牺牲其他非核心业务，在和非核心业务方充分交流沟通的基础上限制这些业务的资源使用，在流量极限的时候甚至可以直接停掉这些非核心业务。试想，如果是很多核心业务共享集群的话，哪个核心业务愿意轻易让路？</w:t>
       </w:r>
     </w:p>
     <w:p>
@@ -397,10 +292,10 @@
             <v:path o:extrusionok="f" gradientshapeok="t" o:connecttype="rect"/>
             <o:lock v:ext="edit" aspectratio="t"/>
           </v:shapetype>
-          <v:shape id="_x0000_i1026" type="#_x0000_t75" alt="" style="width:72.75pt;height:64.65pt;mso-width-percent:0;mso-height-percent:0;mso-width-percent:0;mso-height-percent:0" o:ole="">
+          <v:shape id="_x0000_i1026" type="#_x0000_t75" alt="" style="width:72.7pt;height:65.15pt;mso-width-percent:0;mso-height-percent:0;mso-width-percent:0;mso-height-percent:0" o:ole="">
             <v:imagedata r:id="rId9" o:title=""/>
           </v:shape>
-          <o:OLEObject Type="Embed" ProgID="Excel.Sheet.12" ShapeID="_x0000_i1026" DrawAspect="Icon" ObjectID="_1669294641" r:id="rId10"/>
+          <o:OLEObject Type="Embed" ProgID="Excel.Sheet.12" ShapeID="_x0000_i1026" DrawAspect="Icon" ObjectID="_1670169539" r:id="rId10"/>
         </w:object>
       </w:r>
     </w:p>
@@ -470,22 +365,7 @@
       </w:pPr>
       <w:r>
         <w:lastRenderedPageBreak/>
-        <w:t xml:space="preserve">Hadoop </w:t>
-      </w:r>
-      <w:r>
-        <w:t>集群实际上就是在一组通过网络连接的物理计算机组成的集群上安装部署</w:t>
-      </w:r>
-      <w:r>
-        <w:t xml:space="preserve">Hadoop </w:t>
-      </w:r>
-      <w:r>
-        <w:t>相关的软件。所以，</w:t>
-      </w:r>
-      <w:r>
-        <w:t xml:space="preserve">Hadoop </w:t>
-      </w:r>
-      <w:r>
-        <w:t>集群规划包括两大模块：</w:t>
+        <w:t>Hadoop 集群实际上就是在一组通过网络连接的物理计算机组成的集群上安装部署Hadoop 相关的软件。所以，Hadoop 集群规划包括两大模块：</w:t>
       </w:r>
     </w:p>
     <w:p>
@@ -556,79 +436,31 @@
         <w:rPr>
           <w:rFonts w:hint="eastAsia"/>
         </w:rPr>
-        <w:t>H</w:t>
-      </w:r>
-      <w:r>
-        <w:rPr>
-          <w:rFonts w:hint="eastAsia"/>
-        </w:rPr>
-        <w:t xml:space="preserve">adoop </w:t>
-      </w:r>
-      <w:r>
-        <w:rPr>
-          <w:rFonts w:hint="eastAsia"/>
-        </w:rPr>
-        <w:t>物理集群规划主要解决的两个问题：</w:t>
-      </w:r>
-    </w:p>
-    <w:p>
-      <w:pPr>
-        <w:pStyle w:val="a0"/>
-        <w:spacing w:before="93" w:after="93"/>
-      </w:pPr>
-      <w:r>
-        <w:rPr>
-          <w:rFonts w:hint="eastAsia"/>
-        </w:rPr>
-        <w:t xml:space="preserve"> </w:t>
-      </w:r>
-      <w:r>
-        <w:rPr>
-          <w:rFonts w:hint="eastAsia"/>
-        </w:rPr>
-        <w:t>（</w:t>
-      </w:r>
-      <w:r>
-        <w:rPr>
-          <w:rFonts w:hint="eastAsia"/>
-        </w:rPr>
-        <w:t>1</w:t>
-      </w:r>
-      <w:r>
-        <w:rPr>
-          <w:rFonts w:hint="eastAsia"/>
-        </w:rPr>
-        <w:t>）准备什么样的物理计算机？——机器选型</w:t>
-      </w:r>
-    </w:p>
-    <w:p>
-      <w:pPr>
-        <w:pStyle w:val="a0"/>
-        <w:spacing w:before="93" w:after="93"/>
-      </w:pPr>
-      <w:r>
-        <w:rPr>
-          <w:rFonts w:hint="eastAsia"/>
-        </w:rPr>
-        <w:t xml:space="preserve"> </w:t>
-      </w:r>
-      <w:r>
-        <w:rPr>
-          <w:rFonts w:hint="eastAsia"/>
-        </w:rPr>
-        <w:t>（</w:t>
-      </w:r>
-      <w:r>
-        <w:rPr>
-          <w:rFonts w:hint="eastAsia"/>
-        </w:rPr>
-        <w:t>2</w:t>
-      </w:r>
-      <w:r>
-        <w:rPr>
-          <w:rFonts w:hint="eastAsia"/>
-        </w:rPr>
-        <w:t>）准备多少台物理计算机？——集群规模</w:t>
+        <w:t>Hadoop 物理集群规划主要解决的两个问题：</w:t>
+      </w:r>
+    </w:p>
+    <w:p>
+      <w:pPr>
+        <w:pStyle w:val="a0"/>
+        <w:spacing w:before="93" w:after="93"/>
+      </w:pPr>
+      <w:r>
+        <w:rPr>
+          <w:rFonts w:hint="eastAsia"/>
+        </w:rPr>
+        <w:t xml:space="preserve"> （1）准备什么样的物理计算机？——机器选型</w:t>
+      </w:r>
+    </w:p>
+    <w:p>
+      <w:pPr>
+        <w:pStyle w:val="a0"/>
+        <w:spacing w:before="93" w:after="93"/>
+      </w:pPr>
+      <w:r>
+        <w:rPr>
+          <w:rFonts w:hint="eastAsia"/>
+        </w:rPr>
+        <w:t xml:space="preserve"> （2）准备多少台物理计算机？——集群规模</w:t>
       </w:r>
     </w:p>
     <w:p>
@@ -652,79 +484,31 @@
         <w:rPr>
           <w:rFonts w:hint="eastAsia"/>
         </w:rPr>
-        <w:t>（</w:t>
-      </w:r>
-      <w:r>
-        <w:rPr>
-          <w:rFonts w:hint="eastAsia"/>
-        </w:rPr>
-        <w:t>1</w:t>
-      </w:r>
-      <w:r>
-        <w:rPr>
-          <w:rFonts w:hint="eastAsia"/>
-        </w:rPr>
-        <w:t>）小型机：价格在百万级别以上，成本太高，</w:t>
-      </w:r>
-      <w:r>
-        <w:rPr>
-          <w:rFonts w:hint="eastAsia"/>
-        </w:rPr>
-        <w:t xml:space="preserve">Hadoop </w:t>
-      </w:r>
-      <w:r>
-        <w:rPr>
-          <w:rFonts w:hint="eastAsia"/>
-        </w:rPr>
-        <w:t>的初衷是致力于运行在廉价的机器之上，</w:t>
-      </w:r>
-    </w:p>
-    <w:p>
-      <w:pPr>
-        <w:pStyle w:val="a0"/>
-        <w:spacing w:before="93" w:after="93"/>
-      </w:pPr>
-      <w:r>
-        <w:rPr>
-          <w:rFonts w:hint="eastAsia"/>
-        </w:rPr>
-        <w:t>这违背了</w:t>
-      </w:r>
-      <w:r>
-        <w:rPr>
-          <w:rFonts w:hint="eastAsia"/>
-        </w:rPr>
-        <w:t xml:space="preserve"> Hadoop </w:t>
-      </w:r>
-      <w:r>
-        <w:rPr>
-          <w:rFonts w:hint="eastAsia"/>
-        </w:rPr>
-        <w:t>的初衷。所以不推荐使用。</w:t>
-      </w:r>
-    </w:p>
-    <w:p>
-      <w:pPr>
-        <w:pStyle w:val="a0"/>
-        <w:spacing w:before="93" w:after="93"/>
-      </w:pPr>
-      <w:r>
-        <w:rPr>
-          <w:rFonts w:hint="eastAsia"/>
-        </w:rPr>
-        <w:t>（</w:t>
-      </w:r>
-      <w:r>
-        <w:rPr>
-          <w:rFonts w:hint="eastAsia"/>
-        </w:rPr>
-        <w:t>2</w:t>
-      </w:r>
-      <w:r>
-        <w:rPr>
-          <w:rFonts w:hint="eastAsia"/>
-        </w:rPr>
-        <w:t>）</w:t>
+        <w:t>（1）小型机：价格在百万级别以上，成本太高，Hadoop 的初衷是致力于运行在廉价的机器之上，</w:t>
+      </w:r>
+    </w:p>
+    <w:p>
+      <w:pPr>
+        <w:pStyle w:val="a0"/>
+        <w:spacing w:before="93" w:after="93"/>
+      </w:pPr>
+      <w:r>
+        <w:rPr>
+          <w:rFonts w:hint="eastAsia"/>
+        </w:rPr>
+        <w:t>这违背了 Hadoop 的初衷。所以不推荐使用。</w:t>
+      </w:r>
+    </w:p>
+    <w:p>
+      <w:pPr>
+        <w:pStyle w:val="a0"/>
+        <w:spacing w:before="93" w:after="93"/>
+      </w:pPr>
+      <w:r>
+        <w:rPr>
+          <w:rFonts w:hint="eastAsia"/>
+        </w:rPr>
+        <w:t>（2）</w:t>
       </w:r>
       <w:proofErr w:type="spellStart"/>
       <w:r>
@@ -750,19 +534,7 @@
         <w:rPr>
           <w:rFonts w:hint="eastAsia"/>
         </w:rPr>
-        <w:t>（</w:t>
-      </w:r>
-      <w:r>
-        <w:rPr>
-          <w:rFonts w:hint="eastAsia"/>
-        </w:rPr>
-        <w:t>3</w:t>
-      </w:r>
-      <w:r>
-        <w:rPr>
-          <w:rFonts w:hint="eastAsia"/>
-        </w:rPr>
-        <w:t>）云主机（比如阿里云、腾讯云）：一般创业初期的互联网公司会选用，因为资金不足，</w:t>
+        <w:t>（3）云主机（比如阿里云、腾讯云）：一般创业初期的互联网公司会选用，因为资金不足，</w:t>
       </w:r>
     </w:p>
     <w:p>
@@ -786,55 +558,19 @@
         <w:rPr>
           <w:rFonts w:hint="eastAsia"/>
         </w:rPr>
-        <w:t>（</w:t>
-      </w:r>
-      <w:r>
-        <w:rPr>
-          <w:rFonts w:hint="eastAsia"/>
-        </w:rPr>
-        <w:t>4</w:t>
-      </w:r>
-      <w:r>
-        <w:rPr>
-          <w:rFonts w:hint="eastAsia"/>
-        </w:rPr>
-        <w:t>）普通</w:t>
-      </w:r>
-      <w:r>
-        <w:rPr>
-          <w:rFonts w:hint="eastAsia"/>
-        </w:rPr>
-        <w:t xml:space="preserve"> PC</w:t>
-      </w:r>
-      <w:r>
-        <w:rPr>
-          <w:rFonts w:hint="eastAsia"/>
-        </w:rPr>
-        <w:t>：稳定性不好，可用于实验环境。</w:t>
-      </w:r>
-    </w:p>
-    <w:p>
-      <w:pPr>
-        <w:pStyle w:val="a0"/>
-        <w:spacing w:before="93" w:after="93"/>
-      </w:pPr>
-      <w:r>
-        <w:rPr>
-          <w:rFonts w:hint="eastAsia"/>
-        </w:rPr>
-        <w:t>（</w:t>
-      </w:r>
-      <w:r>
-        <w:rPr>
-          <w:rFonts w:hint="eastAsia"/>
-        </w:rPr>
-        <w:t>5</w:t>
-      </w:r>
-      <w:r>
-        <w:rPr>
-          <w:rFonts w:hint="eastAsia"/>
-        </w:rPr>
-        <w:t>）虚拟机：无奈，学习使用。</w:t>
+        <w:t>（4）普通 PC：稳定性不好，可用于实验环境。</w:t>
+      </w:r>
+    </w:p>
+    <w:p>
+      <w:pPr>
+        <w:pStyle w:val="a0"/>
+        <w:spacing w:before="93" w:after="93"/>
+      </w:pPr>
+      <w:r>
+        <w:rPr>
+          <w:rFonts w:hint="eastAsia"/>
+        </w:rPr>
+        <w:t>（5）虚拟机：无奈，学习使用。</w:t>
       </w:r>
     </w:p>
     <w:p>
@@ -863,13 +599,7 @@
         <w:rPr>
           <w:rFonts w:hint="eastAsia"/>
         </w:rPr>
-        <w:t>企业开发环境物理集群优选</w:t>
-      </w:r>
-      <w:r>
-        <w:rPr>
-          <w:rFonts w:hint="eastAsia"/>
-        </w:rPr>
-        <w:t xml:space="preserve"> </w:t>
+        <w:t xml:space="preserve">企业开发环境物理集群优选 </w:t>
       </w:r>
       <w:proofErr w:type="spellStart"/>
       <w:r>
@@ -1045,14 +775,7 @@
           <w:rFonts w:hint="eastAsia"/>
           <w:szCs w:val="22"/>
         </w:rPr>
-        <w:t xml:space="preserve"> </w:t>
-      </w:r>
-      <w:r>
-        <w:rPr>
-          <w:rFonts w:hint="eastAsia"/>
-          <w:szCs w:val="22"/>
-        </w:rPr>
-        <w:t>可靠性需求</w:t>
+        <w:t xml:space="preserve"> 可靠性需求</w:t>
       </w:r>
     </w:p>
     <w:p>
@@ -1073,14 +796,7 @@
           <w:rFonts w:hint="eastAsia"/>
           <w:szCs w:val="22"/>
         </w:rPr>
-        <w:t xml:space="preserve"> </w:t>
-      </w:r>
-      <w:r>
-        <w:rPr>
-          <w:rFonts w:hint="eastAsia"/>
-          <w:szCs w:val="22"/>
-        </w:rPr>
-        <w:t>可用性需求</w:t>
+        <w:t xml:space="preserve"> 可用性需求</w:t>
       </w:r>
     </w:p>
     <w:p>
@@ -1101,14 +817,7 @@
           <w:rFonts w:hint="eastAsia"/>
           <w:szCs w:val="22"/>
         </w:rPr>
-        <w:t xml:space="preserve"> </w:t>
-      </w:r>
-      <w:r>
-        <w:rPr>
-          <w:rFonts w:hint="eastAsia"/>
-          <w:szCs w:val="22"/>
-        </w:rPr>
-        <w:t>容错性需求</w:t>
+        <w:t xml:space="preserve"> 容错性需求</w:t>
       </w:r>
     </w:p>
     <w:p>
@@ -1128,43 +837,7 @@
         <w:rPr>
           <w:rFonts w:hint="eastAsia"/>
         </w:rPr>
-        <w:t>比如，目前公司过去一年历史数据量为</w:t>
-      </w:r>
-      <w:r>
-        <w:rPr>
-          <w:rFonts w:hint="eastAsia"/>
-        </w:rPr>
-        <w:t>500G</w:t>
-      </w:r>
-      <w:r>
-        <w:rPr>
-          <w:rFonts w:hint="eastAsia"/>
-        </w:rPr>
-        <w:t>，为了保证可靠地容错性，至少要冗余</w:t>
-      </w:r>
-      <w:r>
-        <w:rPr>
-          <w:rFonts w:hint="eastAsia"/>
-        </w:rPr>
-        <w:t>3</w:t>
-      </w:r>
-      <w:r>
-        <w:rPr>
-          <w:rFonts w:hint="eastAsia"/>
-        </w:rPr>
-        <w:t>份，冗余后为</w:t>
-      </w:r>
-      <w:r>
-        <w:rPr>
-          <w:rFonts w:hint="eastAsia"/>
-        </w:rPr>
-        <w:t>1500G</w:t>
-      </w:r>
-      <w:r>
-        <w:rPr>
-          <w:rFonts w:hint="eastAsia"/>
-        </w:rPr>
-        <w:t>。</w:t>
+        <w:t>比如，目前公司过去一年历史数据量为500G，为了保证可靠地容错性，至少要冗余3份，冗余后为1500G。</w:t>
       </w:r>
     </w:p>
     <w:p>
@@ -1177,115 +850,7 @@
         <w:rPr>
           <w:rFonts w:hint="eastAsia"/>
         </w:rPr>
-        <w:t>除此之外，还要考虑数据的不断增长，根据历史数据推算，每年用户量增长</w:t>
-      </w:r>
-      <w:r>
-        <w:rPr>
-          <w:rFonts w:hint="eastAsia"/>
-        </w:rPr>
-        <w:t>1</w:t>
-      </w:r>
-      <w:r>
-        <w:rPr>
-          <w:rFonts w:hint="eastAsia"/>
-        </w:rPr>
-        <w:t>倍，明年一年（或未来三年，根据公司财力来进行规划）内数据将达到</w:t>
-      </w:r>
-      <w:r>
-        <w:rPr>
-          <w:rFonts w:hint="eastAsia"/>
-        </w:rPr>
-        <w:t>3000G</w:t>
-      </w:r>
-      <w:r>
-        <w:rPr>
-          <w:rFonts w:hint="eastAsia"/>
-        </w:rPr>
-        <w:t>，加上</w:t>
-      </w:r>
-      <w:r>
-        <w:rPr>
-          <w:rFonts w:hint="eastAsia"/>
-        </w:rPr>
-        <w:t>1500G</w:t>
-      </w:r>
-      <w:r>
-        <w:rPr>
-          <w:rFonts w:hint="eastAsia"/>
-        </w:rPr>
-        <w:t>历史数据，共需存储</w:t>
-      </w:r>
-      <w:r>
-        <w:rPr>
-          <w:rFonts w:hint="eastAsia"/>
-        </w:rPr>
-        <w:t>4500G</w:t>
-      </w:r>
-      <w:r>
-        <w:rPr>
-          <w:rFonts w:hint="eastAsia"/>
-        </w:rPr>
-        <w:t>。再加上日志数据和软件临时数据等，需提前准备至少</w:t>
-      </w:r>
-      <w:r>
-        <w:rPr>
-          <w:rFonts w:hint="eastAsia"/>
-        </w:rPr>
-        <w:t>5000G</w:t>
-      </w:r>
-      <w:r>
-        <w:rPr>
-          <w:rFonts w:hint="eastAsia"/>
-        </w:rPr>
-        <w:t>（</w:t>
-      </w:r>
-      <w:r>
-        <w:rPr>
-          <w:rFonts w:hint="eastAsia"/>
-        </w:rPr>
-        <w:t>5T</w:t>
-      </w:r>
-      <w:r>
-        <w:rPr>
-          <w:rFonts w:hint="eastAsia"/>
-        </w:rPr>
-        <w:t>）的磁盘容量。假设每台服务器</w:t>
-      </w:r>
-      <w:r>
-        <w:rPr>
-          <w:rFonts w:hint="eastAsia"/>
-        </w:rPr>
-        <w:t>500G</w:t>
-      </w:r>
-      <w:r>
-        <w:rPr>
-          <w:rFonts w:hint="eastAsia"/>
-        </w:rPr>
-        <w:t>的</w:t>
-      </w:r>
-      <w:r>
-        <w:rPr>
-          <w:rFonts w:hint="eastAsia"/>
-        </w:rPr>
-        <w:t>SSD</w:t>
-      </w:r>
-      <w:r>
-        <w:rPr>
-          <w:rFonts w:hint="eastAsia"/>
-        </w:rPr>
-        <w:t>容量，则需要至少</w:t>
-      </w:r>
-      <w:r>
-        <w:rPr>
-          <w:rFonts w:hint="eastAsia"/>
-        </w:rPr>
-        <w:t>10</w:t>
-      </w:r>
-      <w:r>
-        <w:rPr>
-          <w:rFonts w:hint="eastAsia"/>
-        </w:rPr>
-        <w:t>台服务器。</w:t>
+        <w:t>除此之外，还要考虑数据的不断增长，根据历史数据推算，每年用户量增长1倍，明年一年（或未来三年，根据公司财力来进行规划）内数据将达到3000G，加上1500G历史数据，共需存储4500G。再加上日志数据和软件临时数据等，需提前准备至少5000G（5T）的磁盘容量。假设每台服务器500G的SSD容量，则需要至少10台服务器。</w:t>
       </w:r>
     </w:p>
     <w:p>
@@ -1314,13 +879,7 @@
         <w:rPr>
           <w:rFonts w:hint="eastAsia"/>
         </w:rPr>
-        <w:t>根据实际业务需求的不同，企业物理集群规模大小也各不相同。几台</w:t>
-      </w:r>
-      <w:r>
-        <w:rPr>
-          <w:rFonts w:hint="eastAsia"/>
-        </w:rPr>
-        <w:t>、十几台、几十台、成百上千台的都有。</w:t>
+        <w:t>根据实际业务需求的不同，企业物理集群规模大小也各不相同。几台、十几台、几十台、成百上千台的都有。</w:t>
       </w:r>
     </w:p>
     <w:p>
@@ -1451,13 +1010,7 @@
         <w:rPr>
           <w:rFonts w:hint="eastAsia"/>
         </w:rPr>
-        <w:t>：</w:t>
-      </w:r>
-      <w:r>
-        <w:rPr>
-          <w:rFonts w:hint="eastAsia"/>
-        </w:rPr>
-        <w:t>Jdk1.8</w:t>
+        <w:t>：Jdk1.8</w:t>
       </w:r>
     </w:p>
     <w:p>
@@ -1483,61 +1036,7 @@
         <w:rPr>
           <w:rFonts w:hint="eastAsia"/>
         </w:rPr>
-        <w:t>CDH 6.2.1</w:t>
-      </w:r>
-      <w:r>
-        <w:rPr>
-          <w:rFonts w:hint="eastAsia"/>
-        </w:rPr>
-        <w:t>：</w:t>
-      </w:r>
-      <w:r>
-        <w:rPr>
-          <w:rFonts w:hint="eastAsia"/>
-        </w:rPr>
-        <w:t xml:space="preserve"> </w:t>
-      </w:r>
-      <w:r>
-        <w:rPr>
-          <w:rFonts w:hint="eastAsia"/>
-        </w:rPr>
-        <w:t>zookeeper-3.4.5-cdh6.2.1</w:t>
-      </w:r>
-      <w:r>
-        <w:rPr>
-          <w:rFonts w:hint="eastAsia"/>
-        </w:rPr>
-        <w:t>、</w:t>
-      </w:r>
-      <w:r>
-        <w:rPr>
-          <w:rFonts w:hint="eastAsia"/>
-        </w:rPr>
-        <w:t>hadoop-3.0.0-cdh6.2.1</w:t>
-      </w:r>
-      <w:r>
-        <w:rPr>
-          <w:rFonts w:hint="eastAsia"/>
-        </w:rPr>
-        <w:t>，</w:t>
-      </w:r>
-      <w:r>
-        <w:rPr>
-          <w:rFonts w:hint="eastAsia"/>
-        </w:rPr>
-        <w:t>hive-2.1.1-cdh6.2.1</w:t>
-      </w:r>
-      <w:r>
-        <w:rPr>
-          <w:rFonts w:hint="eastAsia"/>
-        </w:rPr>
-        <w:t>、</w:t>
-      </w:r>
-      <w:r>
-        <w:rPr>
-          <w:rFonts w:hint="eastAsia"/>
-        </w:rPr>
-        <w:t>hue-4.3.0-cdh6.2.1</w:t>
+        <w:t>CDH 6.2.1： zookeeper-3.4.5-cdh6.2.1、hadoop-3.0.0-cdh6.2.1，hive-2.1.1-cdh6.2.1、hue-4.3.0-cdh6.2.1</w:t>
       </w:r>
     </w:p>
     <w:p>
@@ -1743,15 +1242,7 @@
                 <w:sz w:val="18"/>
                 <w:szCs w:val="18"/>
               </w:rPr>
-              <w:t>CM</w:t>
-            </w:r>
-            <w:r>
-              <w:rPr>
-                <w:rFonts w:hint="eastAsia"/>
-                <w:sz w:val="18"/>
-                <w:szCs w:val="18"/>
-              </w:rPr>
-              <w:t>管理服务</w:t>
+              <w:t>CM管理服务</w:t>
             </w:r>
           </w:p>
         </w:tc>
@@ -3021,17 +2512,53 @@
           <w:szCs w:val="21"/>
           <w:lang w:bidi="ar"/>
         </w:rPr>
-        <w:t>（</w:t>
-      </w:r>
-      <w:r>
+        <w:t xml:space="preserve">（1）单节点集群是把所有软件都部署在同一台机器上 </w:t>
+      </w:r>
+    </w:p>
+    <w:p>
+      <w:pPr>
+        <w:widowControl/>
+        <w:spacing w:before="93" w:after="93"/>
         <w:rPr>
           <w:rFonts w:ascii="DengXian" w:eastAsia="DengXian" w:hAnsi="DengXian" w:cs="DengXian"/>
           <w:color w:val="000000"/>
           <w:szCs w:val="21"/>
           <w:lang w:bidi="ar"/>
         </w:rPr>
-        <w:t>1</w:t>
-      </w:r>
+      </w:pPr>
+      <w:r>
+        <w:rPr>
+          <w:rFonts w:ascii="DengXian" w:eastAsia="DengXian" w:hAnsi="DengXian" w:cs="DengXian" w:hint="eastAsia"/>
+          <w:color w:val="000000"/>
+          <w:szCs w:val="21"/>
+          <w:lang w:bidi="ar"/>
+        </w:rPr>
+        <w:t>（2）分布式集群是按照主机规划把对应的软件部署在对应的机器上</w:t>
+      </w:r>
+    </w:p>
+    <w:p>
+      <w:pPr>
+        <w:pStyle w:val="a0"/>
+        <w:spacing w:before="93" w:after="93"/>
+      </w:pPr>
+    </w:p>
+    <w:p>
+      <w:pPr>
+        <w:pStyle w:val="3"/>
+        <w:spacing w:before="312" w:after="312"/>
+      </w:pPr>
+      <w:r>
+        <w:rPr>
+          <w:rFonts w:hint="eastAsia"/>
+        </w:rPr>
+        <w:t>测试集群</w:t>
+      </w:r>
+    </w:p>
+    <w:p>
+      <w:pPr>
+        <w:widowControl/>
+        <w:spacing w:before="93" w:after="93"/>
+      </w:pPr>
       <w:r>
         <w:rPr>
           <w:rFonts w:ascii="DengXian" w:eastAsia="DengXian" w:hAnsi="DengXian" w:cs="DengXian"/>
@@ -3039,28 +2566,19 @@
           <w:szCs w:val="21"/>
           <w:lang w:bidi="ar"/>
         </w:rPr>
-        <w:t>）单节点集群是把所有软件都部署在同一台机器上</w:t>
-      </w:r>
-      <w:r>
+        <w:t xml:space="preserve">目标：部署三个节点的 Hadoop 集群 </w:t>
+      </w:r>
+    </w:p>
+    <w:p>
+      <w:pPr>
+        <w:widowControl/>
+        <w:spacing w:before="93" w:after="93"/>
         <w:rPr>
           <w:rFonts w:ascii="DengXian" w:eastAsia="DengXian" w:hAnsi="DengXian" w:cs="DengXian"/>
           <w:color w:val="000000"/>
           <w:szCs w:val="21"/>
           <w:lang w:bidi="ar"/>
         </w:rPr>
-        <w:t xml:space="preserve"> </w:t>
-      </w:r>
-    </w:p>
-    <w:p>
-      <w:pPr>
-        <w:widowControl/>
-        <w:spacing w:before="93" w:after="93"/>
-        <w:rPr>
-          <w:rFonts w:ascii="DengXian" w:eastAsia="DengXian" w:hAnsi="DengXian" w:cs="DengXian"/>
-          <w:color w:val="000000"/>
-          <w:szCs w:val="21"/>
-          <w:lang w:bidi="ar"/>
-        </w:rPr>
       </w:pPr>
       <w:r>
         <w:rPr>
@@ -3069,8 +2587,14 @@
           <w:szCs w:val="21"/>
           <w:lang w:bidi="ar"/>
         </w:rPr>
-        <w:t>（</w:t>
-      </w:r>
+        <w:t>任务：</w:t>
+      </w:r>
+    </w:p>
+    <w:p>
+      <w:pPr>
+        <w:widowControl/>
+        <w:spacing w:before="93" w:after="93"/>
+      </w:pPr>
       <w:r>
         <w:rPr>
           <w:rFonts w:ascii="DengXian" w:eastAsia="DengXian" w:hAnsi="DengXian" w:cs="DengXian" w:hint="eastAsia"/>
@@ -3078,8 +2602,14 @@
           <w:szCs w:val="21"/>
           <w:lang w:bidi="ar"/>
         </w:rPr>
-        <w:t>2</w:t>
-      </w:r>
+        <w:t xml:space="preserve">（1）安装三台虚拟机——Hadoop 物理集群部署 </w:t>
+      </w:r>
+    </w:p>
+    <w:p>
+      <w:pPr>
+        <w:widowControl/>
+        <w:spacing w:before="93" w:after="93"/>
+      </w:pPr>
       <w:r>
         <w:rPr>
           <w:rFonts w:ascii="DengXian" w:eastAsia="DengXian" w:hAnsi="DengXian" w:cs="DengXian" w:hint="eastAsia"/>
@@ -3087,217 +2617,7 @@
           <w:szCs w:val="21"/>
           <w:lang w:bidi="ar"/>
         </w:rPr>
-        <w:t>）分布式集群是按照主机规划把对应的软件部署在对应的机器上</w:t>
-      </w:r>
-    </w:p>
-    <w:p>
-      <w:pPr>
-        <w:pStyle w:val="a0"/>
-        <w:spacing w:before="93" w:after="93"/>
-      </w:pPr>
-    </w:p>
-    <w:p>
-      <w:pPr>
-        <w:pStyle w:val="3"/>
-        <w:spacing w:before="312" w:after="312"/>
-      </w:pPr>
-      <w:r>
-        <w:rPr>
-          <w:rFonts w:hint="eastAsia"/>
-        </w:rPr>
-        <w:t>测试集群</w:t>
-      </w:r>
-    </w:p>
-    <w:p>
-      <w:pPr>
-        <w:widowControl/>
-        <w:spacing w:before="93" w:after="93"/>
-      </w:pPr>
-      <w:r>
-        <w:rPr>
-          <w:rFonts w:ascii="DengXian" w:eastAsia="DengXian" w:hAnsi="DengXian" w:cs="DengXian"/>
-          <w:color w:val="000000"/>
-          <w:szCs w:val="21"/>
-          <w:lang w:bidi="ar"/>
-        </w:rPr>
-        <w:t>目标：部署三个节点的</w:t>
-      </w:r>
-      <w:r>
-        <w:rPr>
-          <w:rFonts w:ascii="DengXian" w:eastAsia="DengXian" w:hAnsi="DengXian" w:cs="DengXian"/>
-          <w:color w:val="000000"/>
-          <w:szCs w:val="21"/>
-          <w:lang w:bidi="ar"/>
-        </w:rPr>
-        <w:t xml:space="preserve"> Hadoop </w:t>
-      </w:r>
-      <w:r>
-        <w:rPr>
-          <w:rFonts w:ascii="DengXian" w:eastAsia="DengXian" w:hAnsi="DengXian" w:cs="DengXian"/>
-          <w:color w:val="000000"/>
-          <w:szCs w:val="21"/>
-          <w:lang w:bidi="ar"/>
-        </w:rPr>
-        <w:t>集群</w:t>
-      </w:r>
-      <w:r>
-        <w:rPr>
-          <w:rFonts w:ascii="DengXian" w:eastAsia="DengXian" w:hAnsi="DengXian" w:cs="DengXian"/>
-          <w:color w:val="000000"/>
-          <w:szCs w:val="21"/>
-          <w:lang w:bidi="ar"/>
-        </w:rPr>
-        <w:t xml:space="preserve"> </w:t>
-      </w:r>
-    </w:p>
-    <w:p>
-      <w:pPr>
-        <w:widowControl/>
-        <w:spacing w:before="93" w:after="93"/>
-        <w:rPr>
-          <w:rFonts w:ascii="DengXian" w:eastAsia="DengXian" w:hAnsi="DengXian" w:cs="DengXian"/>
-          <w:color w:val="000000"/>
-          <w:szCs w:val="21"/>
-          <w:lang w:bidi="ar"/>
-        </w:rPr>
-      </w:pPr>
-      <w:r>
-        <w:rPr>
-          <w:rFonts w:ascii="DengXian" w:eastAsia="DengXian" w:hAnsi="DengXian" w:cs="DengXian" w:hint="eastAsia"/>
-          <w:color w:val="000000"/>
-          <w:szCs w:val="21"/>
-          <w:lang w:bidi="ar"/>
-        </w:rPr>
-        <w:t>任务：</w:t>
-      </w:r>
-    </w:p>
-    <w:p>
-      <w:pPr>
-        <w:widowControl/>
-        <w:spacing w:before="93" w:after="93"/>
-      </w:pPr>
-      <w:r>
-        <w:rPr>
-          <w:rFonts w:ascii="DengXian" w:eastAsia="DengXian" w:hAnsi="DengXian" w:cs="DengXian" w:hint="eastAsia"/>
-          <w:color w:val="000000"/>
-          <w:szCs w:val="21"/>
-          <w:lang w:bidi="ar"/>
-        </w:rPr>
-        <w:t>（</w:t>
-      </w:r>
-      <w:r>
-        <w:rPr>
-          <w:rFonts w:ascii="DengXian" w:eastAsia="DengXian" w:hAnsi="DengXian" w:cs="DengXian" w:hint="eastAsia"/>
-          <w:color w:val="000000"/>
-          <w:szCs w:val="21"/>
-          <w:lang w:bidi="ar"/>
-        </w:rPr>
-        <w:t>1</w:t>
-      </w:r>
-      <w:r>
-        <w:rPr>
-          <w:rFonts w:ascii="DengXian" w:eastAsia="DengXian" w:hAnsi="DengXian" w:cs="DengXian" w:hint="eastAsia"/>
-          <w:color w:val="000000"/>
-          <w:szCs w:val="21"/>
-          <w:lang w:bidi="ar"/>
-        </w:rPr>
-        <w:t>）安装三台虚拟机——</w:t>
-      </w:r>
-      <w:r>
-        <w:rPr>
-          <w:rFonts w:ascii="DengXian" w:eastAsia="DengXian" w:hAnsi="DengXian" w:cs="DengXian" w:hint="eastAsia"/>
-          <w:color w:val="000000"/>
-          <w:szCs w:val="21"/>
-          <w:lang w:bidi="ar"/>
-        </w:rPr>
-        <w:t xml:space="preserve">Hadoop </w:t>
-      </w:r>
-      <w:r>
-        <w:rPr>
-          <w:rFonts w:ascii="DengXian" w:eastAsia="DengXian" w:hAnsi="DengXian" w:cs="DengXian" w:hint="eastAsia"/>
-          <w:color w:val="000000"/>
-          <w:szCs w:val="21"/>
-          <w:lang w:bidi="ar"/>
-        </w:rPr>
-        <w:t>物理集群部署</w:t>
-      </w:r>
-      <w:r>
-        <w:rPr>
-          <w:rFonts w:ascii="DengXian" w:eastAsia="DengXian" w:hAnsi="DengXian" w:cs="DengXian" w:hint="eastAsia"/>
-          <w:color w:val="000000"/>
-          <w:szCs w:val="21"/>
-          <w:lang w:bidi="ar"/>
-        </w:rPr>
-        <w:t xml:space="preserve"> </w:t>
-      </w:r>
-    </w:p>
-    <w:p>
-      <w:pPr>
-        <w:widowControl/>
-        <w:spacing w:before="93" w:after="93"/>
-      </w:pPr>
-      <w:r>
-        <w:rPr>
-          <w:rFonts w:ascii="DengXian" w:eastAsia="DengXian" w:hAnsi="DengXian" w:cs="DengXian" w:hint="eastAsia"/>
-          <w:color w:val="000000"/>
-          <w:szCs w:val="21"/>
-          <w:lang w:bidi="ar"/>
-        </w:rPr>
-        <w:t>（</w:t>
-      </w:r>
-      <w:r>
-        <w:rPr>
-          <w:rFonts w:ascii="DengXian" w:eastAsia="DengXian" w:hAnsi="DengXian" w:cs="DengXian" w:hint="eastAsia"/>
-          <w:color w:val="000000"/>
-          <w:szCs w:val="21"/>
-          <w:lang w:bidi="ar"/>
-        </w:rPr>
-        <w:t>2</w:t>
-      </w:r>
-      <w:r>
-        <w:rPr>
-          <w:rFonts w:ascii="DengXian" w:eastAsia="DengXian" w:hAnsi="DengXian" w:cs="DengXian" w:hint="eastAsia"/>
-          <w:color w:val="000000"/>
-          <w:szCs w:val="21"/>
-          <w:lang w:bidi="ar"/>
-        </w:rPr>
-        <w:t>）在虚拟机上安装</w:t>
-      </w:r>
-      <w:r>
-        <w:rPr>
-          <w:rFonts w:ascii="DengXian" w:eastAsia="DengXian" w:hAnsi="DengXian" w:cs="DengXian" w:hint="eastAsia"/>
-          <w:color w:val="000000"/>
-          <w:szCs w:val="21"/>
-          <w:lang w:bidi="ar"/>
-        </w:rPr>
-        <w:t xml:space="preserve"> Hadoop</w:t>
-      </w:r>
-      <w:r>
-        <w:rPr>
-          <w:rFonts w:ascii="DengXian" w:eastAsia="DengXian" w:hAnsi="DengXian" w:cs="DengXian" w:hint="eastAsia"/>
-          <w:color w:val="000000"/>
-          <w:szCs w:val="21"/>
-          <w:lang w:bidi="ar"/>
-        </w:rPr>
-        <w:t>——</w:t>
-      </w:r>
-      <w:r>
-        <w:rPr>
-          <w:rFonts w:ascii="DengXian" w:eastAsia="DengXian" w:hAnsi="DengXian" w:cs="DengXian" w:hint="eastAsia"/>
-          <w:color w:val="000000"/>
-          <w:szCs w:val="21"/>
-          <w:lang w:bidi="ar"/>
-        </w:rPr>
-        <w:t xml:space="preserve">Hadoop </w:t>
-      </w:r>
-      <w:r>
-        <w:rPr>
-          <w:rFonts w:ascii="DengXian" w:eastAsia="DengXian" w:hAnsi="DengXian" w:cs="DengXian" w:hint="eastAsia"/>
-          <w:color w:val="000000"/>
-          <w:szCs w:val="21"/>
-          <w:lang w:bidi="ar"/>
-        </w:rPr>
-        <w:t>软件集群部署</w:t>
+        <w:t>（2）在虚拟机上安装 Hadoop——Hadoop 软件集群部署</w:t>
       </w:r>
     </w:p>
     <w:p>
@@ -3310,13 +2630,7 @@
           <w:rFonts w:hint="eastAsia"/>
         </w:rPr>
         <w:lastRenderedPageBreak/>
-        <w:t>Linux</w:t>
-      </w:r>
-      <w:r>
-        <w:rPr>
-          <w:rFonts w:hint="eastAsia"/>
-        </w:rPr>
-        <w:t>虚拟机环境</w:t>
+        <w:t>Linux虚拟机环境</w:t>
       </w:r>
     </w:p>
     <w:tbl>
@@ -3793,10 +3107,10 @@
           <w:noProof/>
         </w:rPr>
         <w:object w:dxaOrig="1452" w:dyaOrig="1308">
-          <v:shape id="_x0000_i1025" type="#_x0000_t75" alt="" style="width:72.75pt;height:65.4pt;mso-width-percent:0;mso-height-percent:0;mso-width-percent:0;mso-height-percent:0" o:ole="">
+          <v:shape id="_x0000_i1025" type="#_x0000_t75" alt="" style="width:72.7pt;height:65.15pt;mso-width-percent:0;mso-height-percent:0;mso-width-percent:0;mso-height-percent:0" o:ole="">
             <v:imagedata r:id="rId12" o:title=""/>
           </v:shape>
-          <o:OLEObject Type="Embed" ProgID="Word.Document.12" ShapeID="_x0000_i1025" DrawAspect="Icon" ObjectID="_1669294642" r:id="rId13"/>
+          <o:OLEObject Type="Embed" ProgID="Word.Document.12" ShapeID="_x0000_i1025" DrawAspect="Icon" ObjectID="_1670169540" r:id="rId13"/>
         </w:object>
       </w:r>
     </w:p>
@@ -3809,13 +3123,7 @@
         <w:rPr>
           <w:rFonts w:hint="eastAsia"/>
         </w:rPr>
-        <w:t>CM</w:t>
-      </w:r>
-      <w:r>
-        <w:rPr>
-          <w:rFonts w:hint="eastAsia"/>
-        </w:rPr>
-        <w:t>前置工具</w:t>
+        <w:t>CM前置工具</w:t>
       </w:r>
     </w:p>
     <w:p>
@@ -3839,10 +3147,7 @@
         </w:rPr>
       </w:pPr>
       <w:r>
-        <w:t>CDH</w:t>
-      </w:r>
-      <w:r>
-        <w:t>包</w:t>
+        <w:t>CDH包</w:t>
       </w:r>
     </w:p>
     <w:p>
@@ -3935,31 +3240,7 @@
         <w:rPr>
           <w:rFonts w:hint="eastAsia"/>
         </w:rPr>
-        <w:t>只需要下载对应系统下的包即可，我们使用的是</w:t>
-      </w:r>
-      <w:r>
-        <w:rPr>
-          <w:rFonts w:hint="eastAsia"/>
-        </w:rPr>
-        <w:t>Centos7</w:t>
-      </w:r>
-      <w:r>
-        <w:rPr>
-          <w:rFonts w:hint="eastAsia"/>
-        </w:rPr>
-        <w:t>，所以只需要下载后缀为</w:t>
-      </w:r>
-      <w:r>
-        <w:rPr>
-          <w:rFonts w:hint="eastAsia"/>
-        </w:rPr>
-        <w:t>el7</w:t>
-      </w:r>
-      <w:r>
-        <w:rPr>
-          <w:rFonts w:hint="eastAsia"/>
-        </w:rPr>
-        <w:t>的三个包即可。</w:t>
+        <w:t>只需要下载对应系统下的包即可，我们使用的是Centos7，所以只需要下载后缀为el7的三个包即可。</w:t>
       </w:r>
     </w:p>
     <w:p>
@@ -3972,43 +3253,7 @@
         <w:rPr>
           <w:rFonts w:hint="eastAsia"/>
         </w:rPr>
-        <w:t>在资料中已下载好：</w:t>
-      </w:r>
-      <w:r>
-        <w:rPr>
-          <w:rFonts w:hint="eastAsia"/>
-        </w:rPr>
-        <w:t>Home\</w:t>
-      </w:r>
-      <w:r>
-        <w:rPr>
-          <w:rFonts w:hint="eastAsia"/>
-        </w:rPr>
-        <w:t>资料</w:t>
-      </w:r>
-      <w:r>
-        <w:rPr>
-          <w:rFonts w:hint="eastAsia"/>
-        </w:rPr>
-        <w:t>\</w:t>
-      </w:r>
-      <w:r>
-        <w:rPr>
-          <w:rFonts w:hint="eastAsia"/>
-        </w:rPr>
-        <w:t>下载文件</w:t>
-      </w:r>
-      <w:r>
-        <w:rPr>
-          <w:rFonts w:hint="eastAsia"/>
-        </w:rPr>
-        <w:t>\cdh6</w:t>
-      </w:r>
-      <w:r>
-        <w:rPr>
-          <w:rFonts w:hint="eastAsia"/>
-        </w:rPr>
-        <w:t>。</w:t>
+        <w:t>在资料中已下载好：Home\资料\下载文件\cdh6。</w:t>
       </w:r>
     </w:p>
     <w:p>
@@ -4078,10 +3323,7 @@
         </w:rPr>
       </w:pPr>
       <w:r>
-        <w:t>CM</w:t>
-      </w:r>
-      <w:r>
-        <w:t>包</w:t>
+        <w:t>CM包</w:t>
       </w:r>
     </w:p>
     <w:p>
@@ -4187,43 +3429,7 @@
         <w:rPr>
           <w:rFonts w:hint="eastAsia"/>
         </w:rPr>
-        <w:t>在资料中已下载好：</w:t>
-      </w:r>
-      <w:r>
-        <w:rPr>
-          <w:rFonts w:hint="eastAsia"/>
-        </w:rPr>
-        <w:t>Home\</w:t>
-      </w:r>
-      <w:r>
-        <w:rPr>
-          <w:rFonts w:hint="eastAsia"/>
-        </w:rPr>
-        <w:t>资料</w:t>
-      </w:r>
-      <w:r>
-        <w:rPr>
-          <w:rFonts w:hint="eastAsia"/>
-        </w:rPr>
-        <w:t>\</w:t>
-      </w:r>
-      <w:r>
-        <w:rPr>
-          <w:rFonts w:hint="eastAsia"/>
-        </w:rPr>
-        <w:t>下载文件</w:t>
-      </w:r>
-      <w:r>
-        <w:rPr>
-          <w:rFonts w:hint="eastAsia"/>
-        </w:rPr>
-        <w:t>\cm6</w:t>
-      </w:r>
-      <w:r>
-        <w:rPr>
-          <w:rFonts w:hint="eastAsia"/>
-        </w:rPr>
-        <w:t>。</w:t>
+        <w:t>在资料中已下载好：Home\资料\下载文件\cm6。</w:t>
       </w:r>
     </w:p>
     <w:p>
@@ -4387,37 +3593,7 @@
         <w:rPr>
           <w:rFonts w:hint="eastAsia"/>
         </w:rPr>
-        <w:t>在资料中已下载好：</w:t>
-      </w:r>
-      <w:r>
-        <w:rPr>
-          <w:rFonts w:hint="eastAsia"/>
-        </w:rPr>
-        <w:t>Home\</w:t>
-      </w:r>
-      <w:r>
-        <w:rPr>
-          <w:rFonts w:hint="eastAsia"/>
-        </w:rPr>
-        <w:t>资料</w:t>
-      </w:r>
-      <w:r>
-        <w:rPr>
-          <w:rFonts w:hint="eastAsia"/>
-        </w:rPr>
-        <w:t>\</w:t>
-      </w:r>
-      <w:r>
-        <w:rPr>
-          <w:rFonts w:hint="eastAsia"/>
-        </w:rPr>
-        <w:t>下载文件</w:t>
-      </w:r>
-      <w:r>
-        <w:rPr>
-          <w:rFonts w:hint="eastAsia"/>
-        </w:rPr>
-        <w:t>\</w:t>
+        <w:t>在资料中已下载好：Home\资料\下载文件\</w:t>
       </w:r>
       <w:proofErr w:type="spellStart"/>
       <w:r>
@@ -4507,19 +3683,7 @@
         <w:rPr>
           <w:rFonts w:hint="eastAsia"/>
         </w:rPr>
-        <w:t>如果不提前安装这些依赖包，在后面安装</w:t>
-      </w:r>
-      <w:r>
-        <w:rPr>
-          <w:rFonts w:hint="eastAsia"/>
-        </w:rPr>
-        <w:t>CM</w:t>
-      </w:r>
-      <w:r>
-        <w:rPr>
-          <w:rFonts w:hint="eastAsia"/>
-        </w:rPr>
-        <w:t>的时候可能会出现异常。</w:t>
+        <w:t>如果不提前安装这些依赖包，在后面安装CM的时候可能会出现异常。</w:t>
       </w:r>
     </w:p>
     <w:tbl>
@@ -4814,37 +3978,19 @@
         <w:rPr>
           <w:rFonts w:hint="eastAsia"/>
         </w:rPr>
-        <w:t>安装</w:t>
-      </w:r>
-      <w:r>
-        <w:rPr>
-          <w:rFonts w:hint="eastAsia"/>
-        </w:rPr>
-        <w:t>httpd</w:t>
-      </w:r>
-    </w:p>
-    <w:p>
-      <w:pPr>
-        <w:pStyle w:val="a0"/>
-        <w:spacing w:before="93" w:after="93"/>
-      </w:pPr>
-      <w:r>
-        <w:rPr>
-          <w:rFonts w:hint="eastAsia"/>
-        </w:rPr>
-        <w:t>只需要在部署本地</w:t>
-      </w:r>
-      <w:r>
-        <w:rPr>
-          <w:rFonts w:hint="eastAsia"/>
-        </w:rPr>
-        <w:t>yum</w:t>
-      </w:r>
-      <w:r>
-        <w:rPr>
-          <w:rFonts w:hint="eastAsia"/>
-        </w:rPr>
-        <w:t>源的机器上安装即可，</w:t>
+        <w:t>安装httpd</w:t>
+      </w:r>
+    </w:p>
+    <w:p>
+      <w:pPr>
+        <w:pStyle w:val="a0"/>
+        <w:spacing w:before="93" w:after="93"/>
+      </w:pPr>
+      <w:r>
+        <w:rPr>
+          <w:rFonts w:hint="eastAsia"/>
+        </w:rPr>
+        <w:t>只需要在部署本地yum源的机器上安装即可，</w:t>
       </w:r>
       <w:r>
         <w:rPr>
@@ -4903,13 +4049,7 @@
         <w:rPr>
           <w:rFonts w:hint="eastAsia"/>
         </w:rPr>
-        <w:t>配置</w:t>
-      </w:r>
-      <w:r>
-        <w:rPr>
-          <w:rFonts w:hint="eastAsia"/>
-        </w:rPr>
-        <w:t>host</w:t>
+        <w:t>配置host</w:t>
       </w:r>
     </w:p>
     <w:p>
@@ -4970,13 +4110,7 @@
         <w:rPr>
           <w:rFonts w:hint="eastAsia"/>
         </w:rPr>
-        <w:t xml:space="preserve">vim </w:t>
-      </w:r>
-      <w:r>
-        <w:rPr>
-          <w:rFonts w:hint="eastAsia"/>
-        </w:rPr>
-        <w:t>/</w:t>
+        <w:t>vim /</w:t>
       </w:r>
       <w:proofErr w:type="spellStart"/>
       <w:r>
@@ -5138,31 +4272,7 @@
         <w:rPr>
           <w:rFonts w:hint="eastAsia"/>
         </w:rPr>
-        <w:t>打开</w:t>
-      </w:r>
-      <w:r>
-        <w:rPr>
-          <w:rFonts w:hint="eastAsia"/>
-        </w:rPr>
-        <w:t>hosts</w:t>
-      </w:r>
-      <w:r>
-        <w:rPr>
-          <w:rFonts w:hint="eastAsia"/>
-        </w:rPr>
-        <w:t>文件：【</w:t>
-      </w:r>
-      <w:r>
-        <w:rPr>
-          <w:rFonts w:hint="eastAsia"/>
-        </w:rPr>
-        <w:t>C:\Windows\System32\drivers\etc\hosts</w:t>
-      </w:r>
-      <w:r>
-        <w:rPr>
-          <w:rFonts w:hint="eastAsia"/>
-        </w:rPr>
-        <w:t>】</w:t>
+        <w:t>打开hosts文件：【C:\Windows\System32\drivers\etc\hosts】</w:t>
       </w:r>
     </w:p>
     <w:p>
@@ -5183,10 +4293,7 @@
         <w:spacing w:before="93" w:after="93"/>
       </w:pPr>
       <w:r>
-        <w:t xml:space="preserve"># </w:t>
-      </w:r>
-      <w:r>
-        <w:t>教育数仓</w:t>
+        <w:t># 教育数仓</w:t>
       </w:r>
     </w:p>
     <w:p>
@@ -5314,13 +4421,7 @@
         <w:rPr>
           <w:rFonts w:hint="eastAsia"/>
         </w:rPr>
-        <w:t>查看防火墙状态：</w:t>
-      </w:r>
-      <w:r>
-        <w:rPr>
-          <w:rFonts w:hint="eastAsia"/>
-        </w:rPr>
-        <w:t xml:space="preserve"> </w:t>
+        <w:t xml:space="preserve">查看防火墙状态： </w:t>
       </w:r>
       <w:proofErr w:type="spellStart"/>
       <w:r>
@@ -5354,19 +4455,7 @@
         <w:rPr>
           <w:rFonts w:hint="eastAsia"/>
         </w:rPr>
-        <w:t>绿的</w:t>
-      </w:r>
-      <w:r>
-        <w:rPr>
-          <w:rFonts w:hint="eastAsia"/>
-        </w:rPr>
-        <w:t>running</w:t>
-      </w:r>
-      <w:r>
-        <w:rPr>
-          <w:rFonts w:hint="eastAsia"/>
-        </w:rPr>
-        <w:t>表示防火墙开启</w:t>
+        <w:t>绿的running表示防火墙开启</w:t>
       </w:r>
     </w:p>
     <w:p>
@@ -5379,13 +4468,7 @@
           <w:rFonts w:hint="eastAsia"/>
         </w:rPr>
         <w:lastRenderedPageBreak/>
-        <w:t>执行关闭命令：</w:t>
-      </w:r>
-      <w:r>
-        <w:rPr>
-          <w:rFonts w:hint="eastAsia"/>
-        </w:rPr>
-        <w:t xml:space="preserve"> </w:t>
+        <w:t xml:space="preserve">执行关闭命令： </w:t>
       </w:r>
       <w:proofErr w:type="spellStart"/>
       <w:r>
@@ -5453,25 +4536,7 @@
         <w:rPr>
           <w:rFonts w:hint="eastAsia"/>
         </w:rPr>
-        <w:t>执行开机禁用防火墙自启命令</w:t>
-      </w:r>
-      <w:r>
-        <w:rPr>
-          <w:rFonts w:hint="eastAsia"/>
-        </w:rPr>
-        <w:t xml:space="preserve">  </w:t>
-      </w:r>
-      <w:r>
-        <w:rPr>
-          <w:rFonts w:hint="eastAsia"/>
-        </w:rPr>
-        <w:t>：</w:t>
-      </w:r>
-      <w:r>
-        <w:rPr>
-          <w:rFonts w:hint="eastAsia"/>
-        </w:rPr>
-        <w:t xml:space="preserve"> </w:t>
+        <w:t xml:space="preserve">执行开机禁用防火墙自启命令  ： </w:t>
       </w:r>
       <w:proofErr w:type="spellStart"/>
       <w:r>
@@ -5616,13 +4681,7 @@
               <w:rPr>
                 <w:rFonts w:hint="eastAsia"/>
               </w:rPr>
-              <w:t>#</w:t>
-            </w:r>
-            <w:r>
-              <w:rPr>
-                <w:rFonts w:hint="eastAsia"/>
-              </w:rPr>
-              <w:t>临时生效</w:t>
+              <w:t>#临时生效</w:t>
             </w:r>
           </w:p>
           <w:p>
@@ -5660,13 +4719,7 @@
               <w:rPr>
                 <w:rFonts w:hint="eastAsia"/>
               </w:rPr>
-              <w:t>#</w:t>
-            </w:r>
-            <w:r>
-              <w:rPr>
-                <w:rFonts w:hint="eastAsia"/>
-              </w:rPr>
-              <w:t>永久生效</w:t>
+              <w:t>#永久生效</w:t>
             </w:r>
           </w:p>
           <w:p>
@@ -5678,31 +4731,7 @@
               <w:rPr>
                 <w:rFonts w:hint="eastAsia"/>
               </w:rPr>
-              <w:t>#</w:t>
-            </w:r>
-            <w:r>
-              <w:rPr>
-                <w:rFonts w:hint="eastAsia"/>
-              </w:rPr>
-              <w:t>将</w:t>
-            </w:r>
-            <w:r>
-              <w:rPr>
-                <w:rFonts w:hint="eastAsia"/>
-              </w:rPr>
-              <w:t>SELINUX=enforcing</w:t>
-            </w:r>
-            <w:r>
-              <w:rPr>
-                <w:rFonts w:hint="eastAsia"/>
-              </w:rPr>
-              <w:t>改为</w:t>
-            </w:r>
-            <w:r>
-              <w:rPr>
-                <w:rFonts w:hint="eastAsia"/>
-              </w:rPr>
-              <w:t>SELINUX=disabled</w:t>
+              <w:t>#将SELINUX=enforcing改为SELINUX=disabled</w:t>
             </w:r>
           </w:p>
           <w:p>
@@ -5812,13 +4841,7 @@
               <w:rPr>
                 <w:rFonts w:hint="eastAsia"/>
               </w:rPr>
-              <w:t>#</w:t>
-            </w:r>
-            <w:r>
-              <w:rPr>
-                <w:rFonts w:hint="eastAsia"/>
-              </w:rPr>
-              <w:t>在配置文件中第一次设置时需要重启服务器</w:t>
+              <w:t>#在配置文件中第一次设置时需要重启服务器</w:t>
             </w:r>
           </w:p>
           <w:p>
@@ -5849,19 +4872,7 @@
           <w:rFonts w:hint="eastAsia"/>
         </w:rPr>
         <w:lastRenderedPageBreak/>
-        <w:t>安装</w:t>
-      </w:r>
-      <w:r>
-        <w:rPr>
-          <w:rFonts w:hint="eastAsia"/>
-        </w:rPr>
-        <w:t>httpd</w:t>
-      </w:r>
-      <w:r>
-        <w:rPr>
-          <w:rFonts w:hint="eastAsia"/>
-        </w:rPr>
-        <w:t>服务</w:t>
+        <w:t>安装httpd服务</w:t>
       </w:r>
     </w:p>
     <w:p>
@@ -5914,13 +4925,7 @@
               <w:rPr>
                 <w:rFonts w:hint="eastAsia"/>
               </w:rPr>
-              <w:t>#</w:t>
-            </w:r>
-            <w:r>
-              <w:rPr>
-                <w:rFonts w:hint="eastAsia"/>
-              </w:rPr>
-              <w:t>前面已执行过</w:t>
+              <w:t>#前面已执行过</w:t>
             </w:r>
           </w:p>
           <w:p>
@@ -5950,25 +4955,7 @@
               <w:rPr>
                 <w:rFonts w:hint="eastAsia"/>
               </w:rPr>
-              <w:t>#</w:t>
-            </w:r>
-            <w:r>
-              <w:rPr>
-                <w:rFonts w:hint="eastAsia"/>
-              </w:rPr>
-              <w:t>启动</w:t>
-            </w:r>
-            <w:r>
-              <w:rPr>
-                <w:rFonts w:hint="eastAsia"/>
-              </w:rPr>
-              <w:t>httpd</w:t>
-            </w:r>
-            <w:r>
-              <w:rPr>
-                <w:rFonts w:hint="eastAsia"/>
-              </w:rPr>
-              <w:t>服务</w:t>
+              <w:t>#启动httpd服务</w:t>
             </w:r>
           </w:p>
           <w:p>
@@ -6014,13 +5001,7 @@
               <w:rPr>
                 <w:rFonts w:hint="eastAsia"/>
               </w:rPr>
-              <w:t>#</w:t>
-            </w:r>
-            <w:r>
-              <w:rPr>
-                <w:rFonts w:hint="eastAsia"/>
-              </w:rPr>
-              <w:t>进入域名根目录</w:t>
+              <w:t>#进入域名根目录</w:t>
             </w:r>
           </w:p>
           <w:p>
@@ -6044,25 +5025,7 @@
               <w:rPr>
                 <w:rFonts w:hint="eastAsia"/>
               </w:rPr>
-              <w:t>#</w:t>
-            </w:r>
-            <w:r>
-              <w:rPr>
-                <w:rFonts w:hint="eastAsia"/>
-              </w:rPr>
-              <w:t>需要创建和官网路径一致的目录，</w:t>
-            </w:r>
-            <w:r>
-              <w:rPr>
-                <w:rFonts w:hint="eastAsia"/>
-              </w:rPr>
-              <w:t>yum</w:t>
-            </w:r>
-            <w:r>
-              <w:rPr>
-                <w:rFonts w:hint="eastAsia"/>
-              </w:rPr>
-              <w:t>安装时才能够正确的找到</w:t>
+              <w:t>#需要创建和官网路径一致的目录，yum安装时才能够正确的找到</w:t>
             </w:r>
           </w:p>
           <w:p>
@@ -6103,31 +5066,7 @@
         <w:rPr>
           <w:rFonts w:hint="eastAsia"/>
         </w:rPr>
-        <w:t>上传</w:t>
-      </w:r>
-      <w:r>
-        <w:rPr>
-          <w:rFonts w:hint="eastAsia"/>
-        </w:rPr>
-        <w:t>cm6</w:t>
-      </w:r>
-      <w:r>
-        <w:rPr>
-          <w:rFonts w:hint="eastAsia"/>
-        </w:rPr>
-        <w:t>中的文件到目录：</w:t>
-      </w:r>
-      <w:r>
-        <w:rPr>
-          <w:rFonts w:hint="eastAsia"/>
-        </w:rPr>
-        <w:t>/var/www/html/cm6/6.2.1/redhat7/yum/RPMS/x86_64/</w:t>
-      </w:r>
-      <w:r>
-        <w:rPr>
-          <w:rFonts w:hint="eastAsia"/>
-        </w:rPr>
-        <w:t>：</w:t>
+        <w:t>上传cm6中的文件到目录：/var/www/html/cm6/6.2.1/redhat7/yum/RPMS/x86_64/：</w:t>
       </w:r>
     </w:p>
     <w:p>
@@ -6211,19 +5150,7 @@
         <w:rPr>
           <w:rFonts w:hint="eastAsia"/>
         </w:rPr>
-        <w:t>文件到目录：</w:t>
-      </w:r>
-      <w:r>
-        <w:rPr>
-          <w:rFonts w:hint="eastAsia"/>
-        </w:rPr>
-        <w:t>/var/www/html/cm6/6.2.1/</w:t>
-      </w:r>
-      <w:r>
-        <w:rPr>
-          <w:rFonts w:hint="eastAsia"/>
-        </w:rPr>
-        <w:t>：</w:t>
+        <w:t>文件到目录：/var/www/html/cm6/6.2.1/：</w:t>
       </w:r>
     </w:p>
     <w:p>
@@ -6305,13 +5232,7 @@
         <w:rPr>
           <w:rFonts w:hint="eastAsia"/>
         </w:rPr>
-        <w:instrText xml:space="preserve"> H</w:instrText>
-      </w:r>
-      <w:r>
-        <w:rPr>
-          <w:rFonts w:hint="eastAsia"/>
-        </w:rPr>
-        <w:instrText xml:space="preserve">YPERLINK "http://hadoop01/cm6/6.2.1/redhat7/yum/RPMS/x86_64/" </w:instrText>
+        <w:instrText xml:space="preserve"> HYPERLINK "http://hadoop01/cm6/6.2.1/redhat7/yum/RPMS/x86_64/" </w:instrText>
       </w:r>
       <w:r>
         <w:rPr>
@@ -6509,31 +5430,7 @@
         <w:rPr>
           <w:rFonts w:hint="eastAsia"/>
         </w:rPr>
-        <w:t>目录，而我们新搭建的</w:t>
-      </w:r>
-      <w:r>
-        <w:rPr>
-          <w:rFonts w:hint="eastAsia"/>
-        </w:rPr>
-        <w:t>http</w:t>
-      </w:r>
-      <w:r>
-        <w:rPr>
-          <w:rFonts w:hint="eastAsia"/>
-        </w:rPr>
-        <w:t>服务中是没有的。此文件夹是不能直接复制的，需要使用脚本生成出来，是对现有文件结构的描述。如果</w:t>
-      </w:r>
-      <w:r>
-        <w:rPr>
-          <w:rFonts w:hint="eastAsia"/>
-        </w:rPr>
-        <w:t>http</w:t>
-      </w:r>
-      <w:r>
-        <w:rPr>
-          <w:rFonts w:hint="eastAsia"/>
-        </w:rPr>
-        <w:t>中的文件内容有变更，需要删除后重新生成</w:t>
+        <w:t>目录，而我们新搭建的http服务中是没有的。此文件夹是不能直接复制的，需要使用脚本生成出来，是对现有文件结构的描述。如果http中的文件内容有变更，需要删除后重新生成</w:t>
       </w:r>
       <w:proofErr w:type="spellStart"/>
       <w:r>
@@ -6547,19 +5444,7 @@
         <w:rPr>
           <w:rFonts w:hint="eastAsia"/>
         </w:rPr>
-        <w:t>目录，以在</w:t>
-      </w:r>
-      <w:r>
-        <w:rPr>
-          <w:rFonts w:hint="eastAsia"/>
-        </w:rPr>
-        <w:t>web</w:t>
-      </w:r>
-      <w:r>
-        <w:rPr>
-          <w:rFonts w:hint="eastAsia"/>
-        </w:rPr>
-        <w:t>中生效。</w:t>
+        <w:t>目录，以在web中生效。</w:t>
       </w:r>
     </w:p>
     <w:tbl>
@@ -6679,19 +5564,7 @@
         <w:rPr>
           <w:rFonts w:hint="eastAsia"/>
         </w:rPr>
-        <w:t>访问</w:t>
-      </w:r>
-      <w:r>
-        <w:rPr>
-          <w:rFonts w:hint="eastAsia"/>
-        </w:rPr>
-        <w:t>web</w:t>
-      </w:r>
-      <w:r>
-        <w:rPr>
-          <w:rFonts w:hint="eastAsia"/>
-        </w:rPr>
-        <w:t>链接，确认</w:t>
+        <w:t>访问web链接，确认</w:t>
       </w:r>
       <w:proofErr w:type="spellStart"/>
       <w:r>
@@ -6769,19 +5642,7 @@
         <w:rPr>
           <w:rFonts w:hint="eastAsia"/>
         </w:rPr>
-        <w:t>配置本地</w:t>
-      </w:r>
-      <w:r>
-        <w:rPr>
-          <w:rFonts w:hint="eastAsia"/>
-        </w:rPr>
-        <w:t>yum</w:t>
-      </w:r>
-      <w:r>
-        <w:rPr>
-          <w:rFonts w:hint="eastAsia"/>
-        </w:rPr>
-        <w:t>源</w:t>
+        <w:t>配置本地yum源</w:t>
       </w:r>
     </w:p>
     <w:p>
@@ -6861,13 +5722,7 @@
               <w:rPr>
                 <w:rFonts w:hint="eastAsia"/>
               </w:rPr>
-              <w:t>vi</w:t>
-            </w:r>
-            <w:r>
-              <w:rPr>
-                <w:rFonts w:hint="eastAsia"/>
-              </w:rPr>
-              <w:t xml:space="preserve">m </w:t>
+              <w:t xml:space="preserve">vim </w:t>
             </w:r>
             <w:proofErr w:type="spellStart"/>
             <w:r>
@@ -7067,25 +5922,7 @@
         <w:rPr>
           <w:rFonts w:hint="eastAsia"/>
         </w:rPr>
-        <w:t>centos7</w:t>
-      </w:r>
-      <w:r>
-        <w:rPr>
-          <w:rFonts w:hint="eastAsia"/>
-        </w:rPr>
-        <w:t>要求必须有，</w:t>
-      </w:r>
-      <w:r>
-        <w:rPr>
-          <w:rFonts w:hint="eastAsia"/>
-        </w:rPr>
-        <w:t>centos6</w:t>
-      </w:r>
-      <w:r>
-        <w:rPr>
-          <w:rFonts w:hint="eastAsia"/>
-        </w:rPr>
-        <w:t>没有要求，</w:t>
+        <w:t>centos7要求必须有，centos6没有要求，</w:t>
       </w:r>
       <w:r>
         <w:rPr>
@@ -7192,13 +6029,7 @@
               <w:rPr>
                 <w:rFonts w:hint="eastAsia"/>
               </w:rPr>
-              <w:t>#</w:t>
-            </w:r>
-            <w:r>
-              <w:rPr>
-                <w:rFonts w:hint="eastAsia"/>
-              </w:rPr>
-              <w:t>免密钥登录</w:t>
+              <w:t>#免密钥登录</w:t>
             </w:r>
           </w:p>
           <w:p>
@@ -7258,13 +6089,7 @@
               <w:rPr>
                 <w:rFonts w:hint="eastAsia"/>
               </w:rPr>
-              <w:t>#</w:t>
-            </w:r>
-            <w:r>
-              <w:rPr>
-                <w:rFonts w:hint="eastAsia"/>
-              </w:rPr>
-              <w:t>测试用户</w:t>
+              <w:t>#测试用户</w:t>
             </w:r>
           </w:p>
           <w:p>
@@ -7439,13 +6264,7 @@
         </w:rPr>
       </w:pPr>
       <w:r>
-        <w:t>下载</w:t>
-      </w:r>
-      <w:r>
-        <w:t>repo</w:t>
-      </w:r>
-      <w:r>
-        <w:t>，并安装</w:t>
+        <w:t>下载repo，并安装</w:t>
       </w:r>
       <w:proofErr w:type="spellStart"/>
       <w:r>
@@ -7528,13 +6347,7 @@
               <w:rPr>
                 <w:rFonts w:hint="eastAsia"/>
               </w:rPr>
-              <w:t xml:space="preserve"> http://dev.mysql.com/get/</w:t>
-            </w:r>
-            <w:r>
-              <w:rPr>
-                <w:rFonts w:hint="eastAsia"/>
-              </w:rPr>
-              <w:t>mysql57-community-release-el7-10.noarch.rpm</w:t>
+              <w:t xml:space="preserve"> http://dev.mysql.com/get/mysql57-community-release-el7-10.noarch.rpm</w:t>
             </w:r>
           </w:p>
           <w:p>
@@ -7613,13 +6426,7 @@
         <w:rPr>
           <w:rFonts w:hint="eastAsia"/>
         </w:rPr>
-        <w:t>如果提示</w:t>
-      </w:r>
-      <w:r>
-        <w:rPr>
-          <w:rFonts w:hint="eastAsia"/>
-        </w:rPr>
-        <w:t xml:space="preserve">-bash: </w:t>
+        <w:t xml:space="preserve">如果提示-bash: </w:t>
       </w:r>
       <w:proofErr w:type="spellStart"/>
       <w:r>
@@ -7633,13 +6440,7 @@
         <w:rPr>
           <w:rFonts w:hint="eastAsia"/>
         </w:rPr>
-        <w:t xml:space="preserve">: </w:t>
-      </w:r>
-      <w:r>
-        <w:rPr>
-          <w:rFonts w:hint="eastAsia"/>
-        </w:rPr>
-        <w:t>未找到命令，则先运行：</w:t>
+        <w:t>: 未找到命令，则先运行：</w:t>
       </w:r>
     </w:p>
     <w:tbl>
@@ -8363,49 +7164,19 @@
         </w:rPr>
       </w:pPr>
       <w:r>
-        <w:t>卸载</w:t>
-      </w:r>
-      <w:r>
-        <w:t>repo</w:t>
-      </w:r>
-      <w:r>
-        <w:t>包</w:t>
-      </w:r>
-    </w:p>
-    <w:p>
-      <w:pPr>
-        <w:pStyle w:val="a0"/>
-        <w:spacing w:before="93" w:after="93"/>
-      </w:pPr>
-      <w:r>
-        <w:rPr>
-          <w:rFonts w:hint="eastAsia"/>
-        </w:rPr>
-        <w:t>此时还有一个问题，因为安装了</w:t>
-      </w:r>
-      <w:r>
-        <w:rPr>
-          <w:rFonts w:hint="eastAsia"/>
-        </w:rPr>
-        <w:t>yum repository</w:t>
-      </w:r>
-      <w:r>
-        <w:rPr>
-          <w:rFonts w:hint="eastAsia"/>
-        </w:rPr>
-        <w:t>，以后每次</w:t>
-      </w:r>
-      <w:r>
-        <w:rPr>
-          <w:rFonts w:hint="eastAsia"/>
-        </w:rPr>
-        <w:t>yum</w:t>
-      </w:r>
-      <w:r>
-        <w:rPr>
-          <w:rFonts w:hint="eastAsia"/>
-        </w:rPr>
-        <w:t>都会自动更新，耗费时间，所以卸载掉：</w:t>
+        <w:t>卸载repo包</w:t>
+      </w:r>
+    </w:p>
+    <w:p>
+      <w:pPr>
+        <w:pStyle w:val="a0"/>
+        <w:spacing w:before="93" w:after="93"/>
+      </w:pPr>
+      <w:r>
+        <w:rPr>
+          <w:rFonts w:hint="eastAsia"/>
+        </w:rPr>
+        <w:t>此时还有一个问题，因为安装了yum repository，以后每次yum都会自动更新，耗费时间，所以卸载掉：</w:t>
       </w:r>
     </w:p>
     <w:tbl>
@@ -8550,13 +7321,7 @@
               <w:rPr>
                 <w:rFonts w:hint="eastAsia"/>
               </w:rPr>
-              <w:t>grant all PRIVILEGES on *.* TO 'root'@'hadoop01'</w:t>
-            </w:r>
-            <w:r>
-              <w:rPr>
-                <w:rFonts w:hint="eastAsia"/>
-              </w:rPr>
-              <w:t xml:space="preserve"> IDENTIFIED BY '123456' WITH GRANT OPTION;</w:t>
+              <w:t>grant all PRIVILEGES on *.* TO 'root'@'hadoop01' IDENTIFIED BY '123456' WITH GRANT OPTION;</w:t>
             </w:r>
           </w:p>
           <w:p>
@@ -8701,68 +7466,6 @@
       <w:spacing w:before="72" w:after="72"/>
       <w:jc w:val="center"/>
     </w:pPr>
-    <w:r>
-      <w:rPr>
-        <w:rFonts w:hint="eastAsia"/>
-        <w:noProof/>
-      </w:rPr>
-      <w:drawing>
-        <wp:anchor distT="0" distB="0" distL="114300" distR="114300" simplePos="0" relativeHeight="251658240" behindDoc="1" locked="0" layoutInCell="1" allowOverlap="1">
-          <wp:simplePos x="0" y="0"/>
-          <wp:positionH relativeFrom="column">
-            <wp:posOffset>-916305</wp:posOffset>
-          </wp:positionH>
-          <wp:positionV relativeFrom="paragraph">
-            <wp:posOffset>234315</wp:posOffset>
-          </wp:positionV>
-          <wp:extent cx="7546340" cy="548640"/>
-          <wp:effectExtent l="0" t="0" r="16510" b="3810"/>
-          <wp:wrapNone/>
-          <wp:docPr id="2" name="图片 2" descr="黑马word模板页脚-20"/>
-          <wp:cNvGraphicFramePr>
-            <a:graphicFrameLocks xmlns:a="http://schemas.openxmlformats.org/drawingml/2006/main" noChangeAspect="1"/>
-          </wp:cNvGraphicFramePr>
-          <a:graphic xmlns:a="http://schemas.openxmlformats.org/drawingml/2006/main">
-            <a:graphicData uri="http://schemas.openxmlformats.org/drawingml/2006/picture">
-              <pic:pic xmlns:pic="http://schemas.openxmlformats.org/drawingml/2006/picture">
-                <pic:nvPicPr>
-                  <pic:cNvPr id="2" name="图片 2" descr="黑马word模板页脚-20"/>
-                  <pic:cNvPicPr>
-                    <a:picLocks noChangeAspect="1" noChangeArrowheads="1"/>
-                  </pic:cNvPicPr>
-                </pic:nvPicPr>
-                <pic:blipFill>
-                  <a:blip r:embed="rId1">
-                    <a:extLst>
-                      <a:ext uri="{28A0092B-C50C-407E-A947-70E740481C1C}">
-                        <a14:useLocalDpi xmlns:a14="http://schemas.microsoft.com/office/drawing/2010/main" val="0"/>
-                      </a:ext>
-                    </a:extLst>
-                  </a:blip>
-                  <a:srcRect/>
-                  <a:stretch>
-                    <a:fillRect/>
-                  </a:stretch>
-                </pic:blipFill>
-                <pic:spPr>
-                  <a:xfrm>
-                    <a:off x="0" y="0"/>
-                    <a:ext cx="7546340" cy="548640"/>
-                  </a:xfrm>
-                  <a:prstGeom prst="rect">
-                    <a:avLst/>
-                  </a:prstGeom>
-                  <a:noFill/>
-                  <a:ln>
-                    <a:noFill/>
-                  </a:ln>
-                </pic:spPr>
-              </pic:pic>
-            </a:graphicData>
-          </a:graphic>
-        </wp:anchor>
-      </w:drawing>
-    </w:r>
   </w:p>
 </w:ftr>
 </file>
@@ -10440,7 +9143,7 @@
       <w:spacing w:after="200"/>
     </w:pPr>
     <w:rPr>
-      <w:rFonts w:ascii="仿宋" w:eastAsia="NSimSun" w:hAnsi="仿宋"/>
+      <w:rFonts w:ascii="仿宋" w:eastAsia="新宋体" w:hAnsi="仿宋"/>
       <w:szCs w:val="24"/>
       <w:lang w:eastAsia="en-US"/>
     </w:rPr>
